--- a/ARMORscriptsTERRAFORM-AWS-linux-v20220114.docx
+++ b/ARMORscriptsTERRAFORM-AWS-linux-v20220114.docx
@@ -2083,6 +2083,70 @@
     </w:p>
     <w:p>
       <w:pPr>
+        <w:ind w:firstLine="360"/>
+      </w:pPr>
+      <w:hyperlink r:id="rId20" w:history="1">
+        <w:r>
+          <w:rPr>
+            <w:rStyle w:val="Hyperlink"/>
+          </w:rPr>
+          <w:t>https://linuxize.com/post/how-to-install-virtualbox-guest-additions-in-ubuntu/</w:t>
+        </w:r>
+      </w:hyperlink>
+      <w:r>
+        <w:t xml:space="preserve"> </w:t>
+      </w:r>
+    </w:p>
+    <w:p>
+      <w:pPr>
+        <w:ind w:firstLine="360"/>
+      </w:pPr>
+      <w:hyperlink r:id="rId21" w:history="1">
+        <w:r>
+          <w:rPr>
+            <w:rStyle w:val="Hyperlink"/>
+          </w:rPr>
+          <w:t>https://download.virtualbox.org/virtualbox/6.1.0_BETA2/VBoxGuestAdditions_6.1.0_BETA2.iso</w:t>
+        </w:r>
+      </w:hyperlink>
+      <w:r>
+        <w:t xml:space="preserve"> </w:t>
+      </w:r>
+    </w:p>
+    <w:p>
+      <w:pPr>
+        <w:ind w:firstLine="360"/>
+      </w:pPr>
+      <w:hyperlink r:id="rId22" w:history="1">
+        <w:r>
+          <w:rPr>
+            <w:rStyle w:val="Hyperlink"/>
+          </w:rPr>
+          <w:t>https://superuser.com/questions/1261903/auto-captute-keyboard-virtual-box</w:t>
+        </w:r>
+      </w:hyperlink>
+      <w:r>
+        <w:t xml:space="preserve"> </w:t>
+      </w:r>
+    </w:p>
+    <w:p>
+      <w:pPr>
+        <w:ind w:firstLine="360"/>
+        <w:rPr>
+          <w:b/>
+          <w:bCs/>
+        </w:rPr>
+      </w:pPr>
+      <w:r>
+        <w:rPr>
+          <w:b/>
+          <w:bCs/>
+        </w:rPr>
+        <w:t>*** CREATE SNAPSHOT IN VIRTUALBOX ***</w:t>
+      </w:r>
+    </w:p>
+    <w:p>
+      <w:pPr>
         <w:pStyle w:val="ListParagraph"/>
         <w:numPr>
           <w:ilvl w:val="0"/>
@@ -2097,7 +2161,7 @@
       <w:pPr>
         <w:ind w:firstLine="360"/>
       </w:pPr>
-      <w:hyperlink r:id="rId20" w:history="1">
+      <w:hyperlink r:id="rId23" w:history="1">
         <w:r>
           <w:rPr>
             <w:rStyle w:val="Hyperlink"/>
@@ -2111,6 +2175,43 @@
     </w:p>
     <w:p>
       <w:pPr>
+        <w:ind w:firstLine="360"/>
+      </w:pPr>
+      <w:hyperlink r:id="rId24" w:history="1">
+        <w:r>
+          <w:rPr>
+            <w:rStyle w:val="Hyperlink"/>
+          </w:rPr>
+          <w:t>https://code.visualstudio.com/docs/setup/linux</w:t>
+        </w:r>
+      </w:hyperlink>
+      <w:r>
+        <w:t xml:space="preserve"> </w:t>
+      </w:r>
+    </w:p>
+    <w:p>
+      <w:pPr>
+        <w:ind w:firstLine="360"/>
+        <w:rPr>
+          <w:b/>
+          <w:bCs/>
+        </w:rPr>
+      </w:pPr>
+      <w:r>
+        <w:rPr>
+          <w:b/>
+          <w:bCs/>
+        </w:rPr>
+        <w:t>*** CREATE SNAPSHOT IN VIRTUALBOX ***</w:t>
+      </w:r>
+    </w:p>
+    <w:p>
+      <w:pPr>
+        <w:ind w:firstLine="360"/>
+      </w:pPr>
+    </w:p>
+    <w:p>
+      <w:pPr>
         <w:pStyle w:val="ListParagraph"/>
         <w:numPr>
           <w:ilvl w:val="0"/>
@@ -2118,7 +2219,6 @@
         </w:numPr>
       </w:pPr>
       <w:r>
-        <w:lastRenderedPageBreak/>
         <w:t>Install the Terraform Extension in VS Code:</w:t>
       </w:r>
     </w:p>
@@ -2126,7 +2226,7 @@
       <w:pPr>
         <w:ind w:firstLine="360"/>
       </w:pPr>
-      <w:hyperlink r:id="rId21" w:history="1">
+      <w:hyperlink r:id="rId25" w:history="1">
         <w:r>
           <w:rPr>
             <w:rStyle w:val="Hyperlink"/>
@@ -2140,6 +2240,43 @@
     </w:p>
     <w:p>
       <w:pPr>
+        <w:ind w:firstLine="360"/>
+      </w:pPr>
+      <w:hyperlink r:id="rId26" w:history="1">
+        <w:r>
+          <w:rPr>
+            <w:rStyle w:val="Hyperlink"/>
+          </w:rPr>
+          <w:t>https://www.terraform.io/cli/install/apt</w:t>
+        </w:r>
+      </w:hyperlink>
+      <w:r>
+        <w:t xml:space="preserve"> </w:t>
+      </w:r>
+    </w:p>
+    <w:p>
+      <w:pPr>
+        <w:ind w:firstLine="360"/>
+        <w:rPr>
+          <w:b/>
+          <w:bCs/>
+        </w:rPr>
+      </w:pPr>
+      <w:r>
+        <w:rPr>
+          <w:b/>
+          <w:bCs/>
+        </w:rPr>
+        <w:t>*** CREATE SNAPSHOT IN VIRTUALBOX ***</w:t>
+      </w:r>
+    </w:p>
+    <w:p>
+      <w:pPr>
+        <w:ind w:firstLine="360"/>
+      </w:pPr>
+    </w:p>
+    <w:p>
+      <w:pPr>
         <w:pStyle w:val="ListParagraph"/>
         <w:numPr>
           <w:ilvl w:val="0"/>
@@ -2154,7 +2291,7 @@
       <w:pPr>
         <w:ind w:firstLine="360"/>
       </w:pPr>
-      <w:hyperlink r:id="rId22" w:history="1">
+      <w:hyperlink r:id="rId27" w:history="1">
         <w:r>
           <w:rPr>
             <w:rStyle w:val="Hyperlink"/>
@@ -2168,6 +2305,43 @@
     </w:p>
     <w:p>
       <w:pPr>
+        <w:ind w:firstLine="360"/>
+      </w:pPr>
+      <w:hyperlink r:id="rId28" w:history="1">
+        <w:r>
+          <w:rPr>
+            <w:rStyle w:val="Hyperlink"/>
+          </w:rPr>
+          <w:t>https://docs.aws.amazon.com/cli/latest/userguide/getting-started-install.html</w:t>
+        </w:r>
+      </w:hyperlink>
+      <w:r>
+        <w:t xml:space="preserve"> </w:t>
+      </w:r>
+    </w:p>
+    <w:p>
+      <w:pPr>
+        <w:ind w:firstLine="360"/>
+        <w:rPr>
+          <w:b/>
+          <w:bCs/>
+        </w:rPr>
+      </w:pPr>
+      <w:r>
+        <w:rPr>
+          <w:b/>
+          <w:bCs/>
+        </w:rPr>
+        <w:t>*** CREATE SNAPSHOT IN VIRTUALBOX ***</w:t>
+      </w:r>
+    </w:p>
+    <w:p>
+      <w:pPr>
+        <w:ind w:firstLine="360"/>
+      </w:pPr>
+    </w:p>
+    <w:p>
+      <w:pPr>
         <w:pStyle w:val="ListParagraph"/>
         <w:numPr>
           <w:ilvl w:val="0"/>
@@ -2182,29 +2356,54 @@
       <w:pPr>
         <w:ind w:firstLine="360"/>
       </w:pPr>
-      <w:hyperlink r:id="rId23" w:history="1">
+      <w:hyperlink r:id="rId29" w:history="1">
         <w:r>
           <w:rPr>
             <w:rStyle w:val="Hyperlink"/>
           </w:rPr>
-          <w:t>https://www.youtube.com/watch?v</w:t>
+          <w:t>https://www.youtube.com/watch?v=apc-7t0nH70</w:t>
         </w:r>
+      </w:hyperlink>
+      <w:r>
+        <w:t xml:space="preserve"> </w:t>
+      </w:r>
+    </w:p>
+    <w:p>
+      <w:pPr>
+        <w:ind w:firstLine="360"/>
+      </w:pPr>
+      <w:hyperlink r:id="rId30" w:history="1">
         <w:r>
           <w:rPr>
             <w:rStyle w:val="Hyperlink"/>
           </w:rPr>
-          <w:t>=</w:t>
-        </w:r>
-        <w:r>
-          <w:rPr>
-            <w:rStyle w:val="Hyperlink"/>
-          </w:rPr>
-          <w:t>apc-7t0nH70</w:t>
+          <w:t>https://www.terraform.io/cli/install/apt</w:t>
         </w:r>
       </w:hyperlink>
       <w:r>
         <w:t xml:space="preserve"> </w:t>
       </w:r>
+    </w:p>
+    <w:p>
+      <w:pPr>
+        <w:ind w:firstLine="360"/>
+        <w:rPr>
+          <w:b/>
+          <w:bCs/>
+        </w:rPr>
+      </w:pPr>
+      <w:r>
+        <w:rPr>
+          <w:b/>
+          <w:bCs/>
+        </w:rPr>
+        <w:t>*** CREATE SNAPSHOT IN VIRTUALBOX ***</w:t>
+      </w:r>
+    </w:p>
+    <w:p>
+      <w:pPr>
+        <w:ind w:firstLine="360"/>
+      </w:pPr>
     </w:p>
     <w:p>
       <w:pPr>
@@ -2230,7 +2429,7 @@
       <w:pPr>
         <w:ind w:firstLine="360"/>
       </w:pPr>
-      <w:hyperlink r:id="rId24" w:history="1">
+      <w:hyperlink r:id="rId31" w:anchor="having-ec2-create-your-key-pair" w:history="1">
         <w:r>
           <w:rPr>
             <w:rStyle w:val="Hyperlink"/>
@@ -2246,7 +2445,7 @@
       <w:pPr>
         <w:ind w:firstLine="360"/>
       </w:pPr>
-      <w:hyperlink r:id="rId25" w:history="1">
+      <w:hyperlink r:id="rId32" w:anchor="retrieving-the-public-key" w:history="1">
         <w:r>
           <w:rPr>
             <w:rStyle w:val="Hyperlink"/>
@@ -2265,6 +2464,7 @@
         <w:ind w:left="360"/>
       </w:pPr>
       <w:r>
+        <w:lastRenderedPageBreak/>
         <w:t>*Note: Open a terminal, and enter these commands</w:t>
       </w:r>
     </w:p>
@@ -2274,7 +2474,13 @@
         <w:ind w:left="720"/>
       </w:pPr>
       <w:r>
-        <w:t xml:space="preserve">nano ~/.ssh/&lt;keypair name&gt;.pub </w:t>
+        <w:t xml:space="preserve">ssh-keygen -y -f </w:t>
+      </w:r>
+      <w:r>
+        <w:t>&lt;</w:t>
+      </w:r>
+      <w:r>
+        <w:t>keypair name&gt;.pem</w:t>
       </w:r>
     </w:p>
     <w:p>
@@ -2283,7 +2489,7 @@
         <w:ind w:left="720"/>
       </w:pPr>
       <w:r>
-        <w:t>Right click, paste</w:t>
+        <w:t>***highlight and copy the output***</w:t>
       </w:r>
     </w:p>
     <w:p>
@@ -2291,8 +2497,13 @@
         <w:pStyle w:val="CommandLineWithinTableColumnContentEndPACKT"/>
         <w:ind w:left="720"/>
       </w:pPr>
-      <w:r>
-        <w:t>CTRL-o</w:t>
+      <w:proofErr w:type="spellStart"/>
+      <w:r>
+        <w:t>nano</w:t>
+      </w:r>
+      <w:proofErr w:type="spellEnd"/>
+      <w:r>
+        <w:t xml:space="preserve"> ~/.ssh/&lt;keypair name&gt;.pub </w:t>
       </w:r>
     </w:p>
     <w:p>
@@ -2301,7 +2512,7 @@
         <w:ind w:left="720"/>
       </w:pPr>
       <w:r>
-        <w:t>CTRL-x</w:t>
+        <w:t>Right click, paste</w:t>
       </w:r>
     </w:p>
     <w:p>
@@ -2310,7 +2521,7 @@
         <w:ind w:left="720"/>
       </w:pPr>
       <w:r>
-        <w:t>cp *.pem ~/.ssh/</w:t>
+        <w:t>CTRL-o</w:t>
       </w:r>
     </w:p>
     <w:p>
@@ -2319,7 +2530,7 @@
         <w:ind w:left="720"/>
       </w:pPr>
       <w:r>
-        <w:t>cp *.pub ~/.ssh/</w:t>
+        <w:t>CTRL-x</w:t>
       </w:r>
     </w:p>
     <w:p>
@@ -2328,8 +2539,48 @@
         <w:ind w:left="720"/>
       </w:pPr>
       <w:r>
+        <w:t>cp *.pem ~/.ssh/</w:t>
+      </w:r>
+    </w:p>
+    <w:p>
+      <w:pPr>
+        <w:pStyle w:val="CommandLineWithinTableColumnContentEndPACKT"/>
+        <w:ind w:left="720"/>
+      </w:pPr>
+      <w:r>
+        <w:t>cp *.pub ~/.ssh/</w:t>
+      </w:r>
+    </w:p>
+    <w:p>
+      <w:pPr>
+        <w:pStyle w:val="CommandLineWithinTableColumnContentEndPACKT"/>
+        <w:ind w:left="720"/>
+      </w:pPr>
+      <w:r>
         <w:t>chmod 400 *.pem *.pub</w:t>
       </w:r>
+    </w:p>
+    <w:p>
+      <w:pPr>
+        <w:ind w:firstLine="360"/>
+        <w:rPr>
+          <w:b/>
+          <w:bCs/>
+        </w:rPr>
+      </w:pPr>
+      <w:r>
+        <w:rPr>
+          <w:b/>
+          <w:bCs/>
+        </w:rPr>
+        <w:t>*** CREATE SNAPSHOT IN VIRTUALBOX ***</w:t>
+      </w:r>
+    </w:p>
+    <w:p>
+      <w:pPr>
+        <w:pStyle w:val="CommandLineWithinTableColumnContentEndPACKT"/>
+        <w:ind w:left="720"/>
+      </w:pPr>
     </w:p>
     <w:p>
       <w:pPr>
@@ -2353,7 +2604,7 @@
       <w:pPr>
         <w:ind w:firstLine="360"/>
       </w:pPr>
-      <w:hyperlink r:id="rId26" w:history="1">
+      <w:hyperlink r:id="rId33" w:history="1">
         <w:r>
           <w:rPr>
             <w:rStyle w:val="Hyperlink"/>
@@ -2367,6 +2618,43 @@
     </w:p>
     <w:p>
       <w:pPr>
+        <w:ind w:firstLine="360"/>
+      </w:pPr>
+      <w:hyperlink r:id="rId34" w:history="1">
+        <w:r>
+          <w:rPr>
+            <w:rStyle w:val="Hyperlink"/>
+          </w:rPr>
+          <w:t>https://linuxways.net/ubuntu/how-to-install-google-chrome-on-ubuntu-20-04-lts/</w:t>
+        </w:r>
+      </w:hyperlink>
+      <w:r>
+        <w:t xml:space="preserve"> </w:t>
+      </w:r>
+    </w:p>
+    <w:p>
+      <w:pPr>
+        <w:ind w:firstLine="360"/>
+        <w:rPr>
+          <w:b/>
+          <w:bCs/>
+        </w:rPr>
+      </w:pPr>
+      <w:r>
+        <w:rPr>
+          <w:b/>
+          <w:bCs/>
+        </w:rPr>
+        <w:t>*** CREATE SNAPSHOT IN VIRTUALBOX ***</w:t>
+      </w:r>
+    </w:p>
+    <w:p>
+      <w:pPr>
+        <w:ind w:firstLine="360"/>
+      </w:pPr>
+    </w:p>
+    <w:p>
+      <w:pPr>
         <w:pStyle w:val="Heading2"/>
       </w:pPr>
       <w:bookmarkStart w:id="5" w:name="_Toc93044852"/>
@@ -2521,7 +2809,7 @@
       <w:r>
         <w:t>Note: The curl installation script can be found by logging into the Armor Management Portal (</w:t>
       </w:r>
-      <w:hyperlink r:id="rId27" w:history="1">
+      <w:hyperlink r:id="rId35" w:history="1">
         <w:r>
           <w:rPr>
             <w:rStyle w:val="Hyperlink"/>
@@ -2642,7 +2930,7 @@
         <w:pStyle w:val="CommandLineWithinTipPACKT"/>
         <w:ind w:firstLine="720"/>
       </w:pPr>
-      <w:hyperlink r:id="rId28" w:history="1">
+      <w:hyperlink r:id="rId36" w:history="1">
         <w:r>
           <w:rPr>
             <w:rStyle w:val="Hyperlink"/>
@@ -3122,6 +3410,7 @@
         <w:pStyle w:val="CommandLineWithinInformationBoxPACKT"/>
       </w:pPr>
       <w:r>
+        <w:lastRenderedPageBreak/>
         <w:t xml:space="preserve">  tags = {</w:t>
       </w:r>
     </w:p>
@@ -3393,7 +3682,7 @@
       <w:r>
         <w:t>(</w:t>
       </w:r>
-      <w:hyperlink r:id="rId29" w:history="1">
+      <w:hyperlink r:id="rId37" w:history="1">
         <w:r>
           <w:rPr>
             <w:rStyle w:val="Hyperlink"/>
@@ -3464,7 +3753,7 @@
                     <pic:cNvPicPr/>
                   </pic:nvPicPr>
                   <pic:blipFill>
-                    <a:blip r:embed="rId30"/>
+                    <a:blip r:embed="rId38"/>
                     <a:stretch>
                       <a:fillRect/>
                     </a:stretch>
@@ -3502,7 +3791,7 @@
       <w:r>
         <w:t xml:space="preserve">If you want to ssh into the EC2 instance and check the armor install logs, you can perform the ssh commands as listed in </w:t>
       </w:r>
-      <w:hyperlink r:id="rId31" w:history="1">
+      <w:hyperlink r:id="rId39" w:history="1">
         <w:r>
           <w:rPr>
             <w:rStyle w:val="Hyperlink"/>
@@ -3588,7 +3877,7 @@
       <w:r>
         <w:t xml:space="preserve">distribution of Linux has a different username in AWS. In the above example, for Ubuntu, the username is ubuntu. For Amazon Linux 2, the username is ec2-user. Usernames for the different Linux versions can be found here: </w:t>
       </w:r>
-      <w:hyperlink r:id="rId32" w:history="1">
+      <w:hyperlink r:id="rId40" w:history="1">
         <w:r>
           <w:rPr>
             <w:rStyle w:val="Hyperlink"/>
@@ -3934,7 +4223,7 @@
                     <pic:cNvPicPr/>
                   </pic:nvPicPr>
                   <pic:blipFill>
-                    <a:blip r:embed="rId33"/>
+                    <a:blip r:embed="rId41"/>
                     <a:stretch>
                       <a:fillRect/>
                     </a:stretch>
@@ -4011,9 +4300,9 @@
       </w:pPr>
     </w:p>
     <w:sectPr>
-      <w:footerReference w:type="even" r:id="rId34"/>
-      <w:footerReference w:type="default" r:id="rId35"/>
-      <w:headerReference w:type="first" r:id="rId36"/>
+      <w:footerReference w:type="even" r:id="rId42"/>
+      <w:footerReference w:type="default" r:id="rId43"/>
+      <w:headerReference w:type="first" r:id="rId44"/>
       <w:pgSz w:w="12240" w:h="15840"/>
       <w:pgMar w:top="1046" w:right="1000" w:bottom="1440" w:left="1000" w:header="677" w:footer="720" w:gutter="0"/>
       <w:pgNumType w:start="0"/>
@@ -9589,6 +9878,23 @@
 </file>
 
 <file path=customXml/item2.xml><?xml version="1.0" encoding="utf-8"?>
+<b:Sources xmlns:b="http://schemas.openxmlformats.org/officeDocument/2006/bibliography" xmlns="http://schemas.openxmlformats.org/officeDocument/2006/bibliography" SelectedStyle="/APASixthEditionOfficeOnline.xsl" StyleName="APA" Version="6"/>
+</file>
+
+<file path=customXml/item3.xml><?xml version="1.0" encoding="utf-8"?>
+<p:properties xmlns:p="http://schemas.microsoft.com/office/2006/metadata/properties" xmlns:xsi="http://www.w3.org/2001/XMLSchema-instance" xmlns:pc="http://schemas.microsoft.com/office/infopath/2007/PartnerControls">
+  <documentManagement>
+    <_Flow_SignoffStatus xmlns="465bace3-6b77-4c9b-ae7f-316de410cc9f" xsi:nil="true"/>
+    <Track2 xmlns="465bace3-6b77-4c9b-ae7f-316de410cc9f" xsi:nil="true"/>
+    <Date xmlns="465bace3-6b77-4c9b-ae7f-316de410cc9f" xsi:nil="true"/>
+    <Reviewer xmlns="465bace3-6b77-4c9b-ae7f-316de410cc9f" xsi:nil="true"/>
+    <_x0031_stReviewComplete xmlns="465bace3-6b77-4c9b-ae7f-316de410cc9f">true</_x0031_stReviewComplete>
+    <Notes0 xmlns="465bace3-6b77-4c9b-ae7f-316de410cc9f" xsi:nil="true"/>
+  </documentManagement>
+</p:properties>
+</file>
+
+<file path=customXml/item4.xml><?xml version="1.0" encoding="utf-8"?>
 <ct:contentTypeSchema xmlns:ct="http://schemas.microsoft.com/office/2006/metadata/contentType" xmlns:ma="http://schemas.microsoft.com/office/2006/metadata/properties/metaAttributes" ct:_="" ma:_="" ma:contentTypeName="Document" ma:contentTypeID="0x010100D81C846AF7535D408541903F8D14835D" ma:contentTypeVersion="19" ma:contentTypeDescription="Create a new document." ma:contentTypeScope="" ma:versionID="ad5a7f44d81c56da69903f8ce1f11d8a">
   <xsd:schema xmlns:xsd="http://www.w3.org/2001/XMLSchema" xmlns:xs="http://www.w3.org/2001/XMLSchema" xmlns:p="http://schemas.microsoft.com/office/2006/metadata/properties" xmlns:ns2="5e9632d4-189f-42ce-9120-83a2f6d5db3d" xmlns:ns3="465bace3-6b77-4c9b-ae7f-316de410cc9f" targetNamespace="http://schemas.microsoft.com/office/2006/metadata/properties" ma:root="true" ma:fieldsID="c92c4de8944961c7b3282b0e086856f4" ns2:_="" ns3:_="">
     <xsd:import namespace="5e9632d4-189f-42ce-9120-83a2f6d5db3d"/>
@@ -9845,23 +10151,6 @@
 </ct:contentTypeSchema>
 </file>
 
-<file path=customXml/item3.xml><?xml version="1.0" encoding="utf-8"?>
-<p:properties xmlns:p="http://schemas.microsoft.com/office/2006/metadata/properties" xmlns:xsi="http://www.w3.org/2001/XMLSchema-instance" xmlns:pc="http://schemas.microsoft.com/office/infopath/2007/PartnerControls">
-  <documentManagement>
-    <_Flow_SignoffStatus xmlns="465bace3-6b77-4c9b-ae7f-316de410cc9f" xsi:nil="true"/>
-    <Track2 xmlns="465bace3-6b77-4c9b-ae7f-316de410cc9f" xsi:nil="true"/>
-    <Date xmlns="465bace3-6b77-4c9b-ae7f-316de410cc9f" xsi:nil="true"/>
-    <Reviewer xmlns="465bace3-6b77-4c9b-ae7f-316de410cc9f" xsi:nil="true"/>
-    <_x0031_stReviewComplete xmlns="465bace3-6b77-4c9b-ae7f-316de410cc9f">true</_x0031_stReviewComplete>
-    <Notes0 xmlns="465bace3-6b77-4c9b-ae7f-316de410cc9f" xsi:nil="true"/>
-  </documentManagement>
-</p:properties>
-</file>
-
-<file path=customXml/item4.xml><?xml version="1.0" encoding="utf-8"?>
-<b:Sources xmlns:b="http://schemas.openxmlformats.org/officeDocument/2006/bibliography" xmlns="http://schemas.openxmlformats.org/officeDocument/2006/bibliography" SelectedStyle="/APASixthEditionOfficeOnline.xsl" StyleName="APA" Version="6"/>
-</file>
-
 <file path=customXml/itemProps1.xml><?xml version="1.0" encoding="utf-8"?>
 <ds:datastoreItem xmlns:ds="http://schemas.openxmlformats.org/officeDocument/2006/customXml" ds:itemID="{1E5E44DA-7B87-48EF-BE11-6C239A2FD207}">
   <ds:schemaRefs>
@@ -9871,6 +10160,24 @@
 </file>
 
 <file path=customXml/itemProps2.xml><?xml version="1.0" encoding="utf-8"?>
+<ds:datastoreItem xmlns:ds="http://schemas.openxmlformats.org/officeDocument/2006/customXml" ds:itemID="{F596B88C-66E5-46E3-ABC0-DDCF66D9DCBD}">
+  <ds:schemaRefs>
+    <ds:schemaRef ds:uri="http://schemas.openxmlformats.org/officeDocument/2006/bibliography"/>
+  </ds:schemaRefs>
+</ds:datastoreItem>
+</file>
+
+<file path=customXml/itemProps3.xml><?xml version="1.0" encoding="utf-8"?>
+<ds:datastoreItem xmlns:ds="http://schemas.openxmlformats.org/officeDocument/2006/customXml" ds:itemID="{B8BF5A9C-0E02-4979-9DBD-0DA1561A1C96}">
+  <ds:schemaRefs>
+    <ds:schemaRef ds:uri="http://schemas.microsoft.com/office/2006/metadata/properties"/>
+    <ds:schemaRef ds:uri="http://schemas.microsoft.com/office/infopath/2007/PartnerControls"/>
+    <ds:schemaRef ds:uri="465bace3-6b77-4c9b-ae7f-316de410cc9f"/>
+  </ds:schemaRefs>
+</ds:datastoreItem>
+</file>
+
+<file path=customXml/itemProps4.xml><?xml version="1.0" encoding="utf-8"?>
 <ds:datastoreItem xmlns:ds="http://schemas.openxmlformats.org/officeDocument/2006/customXml" ds:itemID="{FBC76749-1AA6-4DBC-86A8-8EB382A2FCDC}">
   <ds:schemaRefs>
     <ds:schemaRef ds:uri="http://schemas.microsoft.com/office/2006/metadata/contentType"/>
@@ -9887,22 +10194,4 @@
     <ds:schemaRef ds:uri="http://schemas.microsoft.com/internal/obd"/>
   </ds:schemaRefs>
 </ds:datastoreItem>
-</file>
-
-<file path=customXml/itemProps3.xml><?xml version="1.0" encoding="utf-8"?>
-<ds:datastoreItem xmlns:ds="http://schemas.openxmlformats.org/officeDocument/2006/customXml" ds:itemID="{B8BF5A9C-0E02-4979-9DBD-0DA1561A1C96}">
-  <ds:schemaRefs>
-    <ds:schemaRef ds:uri="http://schemas.microsoft.com/office/2006/metadata/properties"/>
-    <ds:schemaRef ds:uri="http://schemas.microsoft.com/office/infopath/2007/PartnerControls"/>
-    <ds:schemaRef ds:uri="465bace3-6b77-4c9b-ae7f-316de410cc9f"/>
-  </ds:schemaRefs>
-</ds:datastoreItem>
-</file>
-
-<file path=customXml/itemProps4.xml><?xml version="1.0" encoding="utf-8"?>
-<ds:datastoreItem xmlns:ds="http://schemas.openxmlformats.org/officeDocument/2006/customXml" ds:itemID="{F596B88C-66E5-46E3-ABC0-DDCF66D9DCBD}">
-  <ds:schemaRefs>
-    <ds:schemaRef ds:uri="http://schemas.openxmlformats.org/officeDocument/2006/bibliography"/>
-  </ds:schemaRefs>
-</ds:datastoreItem>
 </file>
--- a/ARMORscriptsTERRAFORM-AWS-linux-v20220114.docx
+++ b/ARMORscriptsTERRAFORM-AWS-linux-v20220114.docx
@@ -879,7 +879,7 @@
           <w:r>
             <w:fldChar w:fldCharType="separate"/>
           </w:r>
-          <w:hyperlink w:anchor="_Toc93044849" w:history="1">
+          <w:hyperlink w:anchor="_Toc93570897" w:history="1">
             <w:r>
               <w:rPr>
                 <w:rStyle w:val="Hyperlink"/>
@@ -906,7 +906,7 @@
                 <w:noProof/>
                 <w:webHidden/>
               </w:rPr>
-              <w:instrText xml:space="preserve"> PAGEREF _Toc93044849 \h </w:instrText>
+              <w:instrText xml:space="preserve"> PAGEREF _Toc93570897 \h </w:instrText>
             </w:r>
             <w:r>
               <w:rPr>
@@ -951,7 +951,7 @@
               <w:szCs w:val="24"/>
             </w:rPr>
           </w:pPr>
-          <w:hyperlink w:anchor="_Toc93044850" w:history="1">
+          <w:hyperlink w:anchor="_Toc93570898" w:history="1">
             <w:r>
               <w:rPr>
                 <w:rStyle w:val="Hyperlink"/>
@@ -978,7 +978,7 @@
                 <w:noProof/>
                 <w:webHidden/>
               </w:rPr>
-              <w:instrText xml:space="preserve"> PAGEREF _Toc93044850 \h </w:instrText>
+              <w:instrText xml:space="preserve"> PAGEREF _Toc93570898 \h </w:instrText>
             </w:r>
             <w:r>
               <w:rPr>
@@ -1023,7 +1023,7 @@
               <w:szCs w:val="24"/>
             </w:rPr>
           </w:pPr>
-          <w:hyperlink w:anchor="_Toc93044851" w:history="1">
+          <w:hyperlink w:anchor="_Toc93570899" w:history="1">
             <w:r>
               <w:rPr>
                 <w:rStyle w:val="Hyperlink"/>
@@ -1050,7 +1050,7 @@
                 <w:noProof/>
                 <w:webHidden/>
               </w:rPr>
-              <w:instrText xml:space="preserve"> PAGEREF _Toc93044851 \h </w:instrText>
+              <w:instrText xml:space="preserve"> PAGEREF _Toc93570899 \h </w:instrText>
             </w:r>
             <w:r>
               <w:rPr>
@@ -1095,7 +1095,7 @@
               <w:szCs w:val="24"/>
             </w:rPr>
           </w:pPr>
-          <w:hyperlink w:anchor="_Toc93044852" w:history="1">
+          <w:hyperlink w:anchor="_Toc93570900" w:history="1">
             <w:r>
               <w:rPr>
                 <w:rStyle w:val="Hyperlink"/>
@@ -1122,79 +1122,7 @@
                 <w:noProof/>
                 <w:webHidden/>
               </w:rPr>
-              <w:instrText xml:space="preserve"> PAGEREF _Toc93044852 \h </w:instrText>
-            </w:r>
-            <w:r>
-              <w:rPr>
-                <w:noProof/>
-                <w:webHidden/>
-              </w:rPr>
-            </w:r>
-            <w:r>
-              <w:rPr>
-                <w:noProof/>
-                <w:webHidden/>
-              </w:rPr>
-              <w:fldChar w:fldCharType="separate"/>
-            </w:r>
-            <w:r>
-              <w:rPr>
-                <w:noProof/>
-                <w:webHidden/>
-              </w:rPr>
-              <w:t>3</w:t>
-            </w:r>
-            <w:r>
-              <w:rPr>
-                <w:noProof/>
-                <w:webHidden/>
-              </w:rPr>
-              <w:fldChar w:fldCharType="end"/>
-            </w:r>
-          </w:hyperlink>
-        </w:p>
-        <w:p>
-          <w:pPr>
-            <w:pStyle w:val="TOC1"/>
-            <w:tabs>
-              <w:tab w:val="right" w:leader="dot" w:pos="10230"/>
-            </w:tabs>
-            <w:rPr>
-              <w:rFonts w:eastAsiaTheme="minorEastAsia"/>
-              <w:noProof/>
-              <w:color w:val="auto"/>
-              <w:sz w:val="24"/>
-              <w:szCs w:val="24"/>
-            </w:rPr>
-          </w:pPr>
-          <w:hyperlink w:anchor="_Toc93044853" w:history="1">
-            <w:r>
-              <w:rPr>
-                <w:rStyle w:val="Hyperlink"/>
-                <w:noProof/>
-              </w:rPr>
-              <w:t>Step-by-Step</w:t>
-            </w:r>
-            <w:r>
-              <w:rPr>
-                <w:noProof/>
-                <w:webHidden/>
-              </w:rPr>
-              <w:tab/>
-            </w:r>
-            <w:r>
-              <w:rPr>
-                <w:noProof/>
-                <w:webHidden/>
-              </w:rPr>
-              <w:fldChar w:fldCharType="begin"/>
-            </w:r>
-            <w:r>
-              <w:rPr>
-                <w:noProof/>
-                <w:webHidden/>
-              </w:rPr>
-              <w:instrText xml:space="preserve"> PAGEREF _Toc93044853 \h </w:instrText>
+              <w:instrText xml:space="preserve"> PAGEREF _Toc93570900 \h </w:instrText>
             </w:r>
             <w:r>
               <w:rPr>
@@ -1227,7 +1155,7 @@
         </w:p>
         <w:p>
           <w:pPr>
-            <w:pStyle w:val="TOC2"/>
+            <w:pStyle w:val="TOC1"/>
             <w:tabs>
               <w:tab w:val="right" w:leader="dot" w:pos="10230"/>
             </w:tabs>
@@ -1239,13 +1167,13 @@
               <w:szCs w:val="24"/>
             </w:rPr>
           </w:pPr>
-          <w:hyperlink w:anchor="_Toc93044854" w:history="1">
+          <w:hyperlink w:anchor="_Toc93570901" w:history="1">
             <w:r>
               <w:rPr>
                 <w:rStyle w:val="Hyperlink"/>
                 <w:noProof/>
               </w:rPr>
-              <w:t>Step 1 – Add the curl script to the EC2 instance user data</w:t>
+              <w:t>Step-by-Step</w:t>
             </w:r>
             <w:r>
               <w:rPr>
@@ -1266,151 +1194,7 @@
                 <w:noProof/>
                 <w:webHidden/>
               </w:rPr>
-              <w:instrText xml:space="preserve"> PAGEREF _Toc93044854 \h </w:instrText>
-            </w:r>
-            <w:r>
-              <w:rPr>
-                <w:noProof/>
-                <w:webHidden/>
-              </w:rPr>
-            </w:r>
-            <w:r>
-              <w:rPr>
-                <w:noProof/>
-                <w:webHidden/>
-              </w:rPr>
-              <w:fldChar w:fldCharType="separate"/>
-            </w:r>
-            <w:r>
-              <w:rPr>
-                <w:noProof/>
-                <w:webHidden/>
-              </w:rPr>
-              <w:t>4</w:t>
-            </w:r>
-            <w:r>
-              <w:rPr>
-                <w:noProof/>
-                <w:webHidden/>
-              </w:rPr>
-              <w:fldChar w:fldCharType="end"/>
-            </w:r>
-          </w:hyperlink>
-        </w:p>
-        <w:p>
-          <w:pPr>
-            <w:pStyle w:val="TOC2"/>
-            <w:tabs>
-              <w:tab w:val="right" w:leader="dot" w:pos="10230"/>
-            </w:tabs>
-            <w:rPr>
-              <w:rFonts w:eastAsiaTheme="minorEastAsia"/>
-              <w:noProof/>
-              <w:color w:val="auto"/>
-              <w:sz w:val="24"/>
-              <w:szCs w:val="24"/>
-            </w:rPr>
-          </w:pPr>
-          <w:hyperlink w:anchor="_Toc93044855" w:history="1">
-            <w:r>
-              <w:rPr>
-                <w:rStyle w:val="Hyperlink"/>
-                <w:noProof/>
-              </w:rPr>
-              <w:t>Step 2 – Add your AWS Key pair</w:t>
-            </w:r>
-            <w:r>
-              <w:rPr>
-                <w:noProof/>
-                <w:webHidden/>
-              </w:rPr>
-              <w:tab/>
-            </w:r>
-            <w:r>
-              <w:rPr>
-                <w:noProof/>
-                <w:webHidden/>
-              </w:rPr>
-              <w:fldChar w:fldCharType="begin"/>
-            </w:r>
-            <w:r>
-              <w:rPr>
-                <w:noProof/>
-                <w:webHidden/>
-              </w:rPr>
-              <w:instrText xml:space="preserve"> PAGEREF _Toc93044855 \h </w:instrText>
-            </w:r>
-            <w:r>
-              <w:rPr>
-                <w:noProof/>
-                <w:webHidden/>
-              </w:rPr>
-            </w:r>
-            <w:r>
-              <w:rPr>
-                <w:noProof/>
-                <w:webHidden/>
-              </w:rPr>
-              <w:fldChar w:fldCharType="separate"/>
-            </w:r>
-            <w:r>
-              <w:rPr>
-                <w:noProof/>
-                <w:webHidden/>
-              </w:rPr>
-              <w:t>4</w:t>
-            </w:r>
-            <w:r>
-              <w:rPr>
-                <w:noProof/>
-                <w:webHidden/>
-              </w:rPr>
-              <w:fldChar w:fldCharType="end"/>
-            </w:r>
-          </w:hyperlink>
-        </w:p>
-        <w:p>
-          <w:pPr>
-            <w:pStyle w:val="TOC2"/>
-            <w:tabs>
-              <w:tab w:val="right" w:leader="dot" w:pos="10230"/>
-            </w:tabs>
-            <w:rPr>
-              <w:rFonts w:eastAsiaTheme="minorEastAsia"/>
-              <w:noProof/>
-              <w:color w:val="auto"/>
-              <w:sz w:val="24"/>
-              <w:szCs w:val="24"/>
-            </w:rPr>
-          </w:pPr>
-          <w:hyperlink w:anchor="_Toc93044856" w:history="1">
-            <w:r>
-              <w:rPr>
-                <w:rStyle w:val="Hyperlink"/>
-                <w:noProof/>
-              </w:rPr>
-              <w:t>Step 3 – Add user data and keypair to the aws_instance resource block</w:t>
-            </w:r>
-            <w:r>
-              <w:rPr>
-                <w:noProof/>
-                <w:webHidden/>
-              </w:rPr>
-              <w:tab/>
-            </w:r>
-            <w:r>
-              <w:rPr>
-                <w:noProof/>
-                <w:webHidden/>
-              </w:rPr>
-              <w:fldChar w:fldCharType="begin"/>
-            </w:r>
-            <w:r>
-              <w:rPr>
-                <w:noProof/>
-                <w:webHidden/>
-              </w:rPr>
-              <w:instrText xml:space="preserve"> PAGEREF _Toc93044856 \h </w:instrText>
+              <w:instrText xml:space="preserve"> PAGEREF _Toc93570901 \h </w:instrText>
             </w:r>
             <w:r>
               <w:rPr>
@@ -1455,13 +1239,13 @@
               <w:szCs w:val="24"/>
             </w:rPr>
           </w:pPr>
-          <w:hyperlink w:anchor="_Toc93044857" w:history="1">
+          <w:hyperlink w:anchor="_Toc93570902" w:history="1">
             <w:r>
               <w:rPr>
                 <w:rStyle w:val="Hyperlink"/>
                 <w:noProof/>
               </w:rPr>
-              <w:t>Step 4 – Launch the EC2 instance</w:t>
+              <w:t>Step 1 – Add the curl script to the EC2 instance user data</w:t>
             </w:r>
             <w:r>
               <w:rPr>
@@ -1482,7 +1266,151 @@
                 <w:noProof/>
                 <w:webHidden/>
               </w:rPr>
-              <w:instrText xml:space="preserve"> PAGEREF _Toc93044857 \h </w:instrText>
+              <w:instrText xml:space="preserve"> PAGEREF _Toc93570902 \h </w:instrText>
+            </w:r>
+            <w:r>
+              <w:rPr>
+                <w:noProof/>
+                <w:webHidden/>
+              </w:rPr>
+            </w:r>
+            <w:r>
+              <w:rPr>
+                <w:noProof/>
+                <w:webHidden/>
+              </w:rPr>
+              <w:fldChar w:fldCharType="separate"/>
+            </w:r>
+            <w:r>
+              <w:rPr>
+                <w:noProof/>
+                <w:webHidden/>
+              </w:rPr>
+              <w:t>5</w:t>
+            </w:r>
+            <w:r>
+              <w:rPr>
+                <w:noProof/>
+                <w:webHidden/>
+              </w:rPr>
+              <w:fldChar w:fldCharType="end"/>
+            </w:r>
+          </w:hyperlink>
+        </w:p>
+        <w:p>
+          <w:pPr>
+            <w:pStyle w:val="TOC2"/>
+            <w:tabs>
+              <w:tab w:val="right" w:leader="dot" w:pos="10230"/>
+            </w:tabs>
+            <w:rPr>
+              <w:rFonts w:eastAsiaTheme="minorEastAsia"/>
+              <w:noProof/>
+              <w:color w:val="auto"/>
+              <w:sz w:val="24"/>
+              <w:szCs w:val="24"/>
+            </w:rPr>
+          </w:pPr>
+          <w:hyperlink w:anchor="_Toc93570903" w:history="1">
+            <w:r>
+              <w:rPr>
+                <w:rStyle w:val="Hyperlink"/>
+                <w:noProof/>
+              </w:rPr>
+              <w:t>Step 2 – Add your AWS Key pair</w:t>
+            </w:r>
+            <w:r>
+              <w:rPr>
+                <w:noProof/>
+                <w:webHidden/>
+              </w:rPr>
+              <w:tab/>
+            </w:r>
+            <w:r>
+              <w:rPr>
+                <w:noProof/>
+                <w:webHidden/>
+              </w:rPr>
+              <w:fldChar w:fldCharType="begin"/>
+            </w:r>
+            <w:r>
+              <w:rPr>
+                <w:noProof/>
+                <w:webHidden/>
+              </w:rPr>
+              <w:instrText xml:space="preserve"> PAGEREF _Toc93570903 \h </w:instrText>
+            </w:r>
+            <w:r>
+              <w:rPr>
+                <w:noProof/>
+                <w:webHidden/>
+              </w:rPr>
+            </w:r>
+            <w:r>
+              <w:rPr>
+                <w:noProof/>
+                <w:webHidden/>
+              </w:rPr>
+              <w:fldChar w:fldCharType="separate"/>
+            </w:r>
+            <w:r>
+              <w:rPr>
+                <w:noProof/>
+                <w:webHidden/>
+              </w:rPr>
+              <w:t>5</w:t>
+            </w:r>
+            <w:r>
+              <w:rPr>
+                <w:noProof/>
+                <w:webHidden/>
+              </w:rPr>
+              <w:fldChar w:fldCharType="end"/>
+            </w:r>
+          </w:hyperlink>
+        </w:p>
+        <w:p>
+          <w:pPr>
+            <w:pStyle w:val="TOC2"/>
+            <w:tabs>
+              <w:tab w:val="right" w:leader="dot" w:pos="10230"/>
+            </w:tabs>
+            <w:rPr>
+              <w:rFonts w:eastAsiaTheme="minorEastAsia"/>
+              <w:noProof/>
+              <w:color w:val="auto"/>
+              <w:sz w:val="24"/>
+              <w:szCs w:val="24"/>
+            </w:rPr>
+          </w:pPr>
+          <w:hyperlink w:anchor="_Toc93570904" w:history="1">
+            <w:r>
+              <w:rPr>
+                <w:rStyle w:val="Hyperlink"/>
+                <w:noProof/>
+              </w:rPr>
+              <w:t>Step 3 – Add user data and keypair to the aws_instance resource block</w:t>
+            </w:r>
+            <w:r>
+              <w:rPr>
+                <w:noProof/>
+                <w:webHidden/>
+              </w:rPr>
+              <w:tab/>
+            </w:r>
+            <w:r>
+              <w:rPr>
+                <w:noProof/>
+                <w:webHidden/>
+              </w:rPr>
+              <w:fldChar w:fldCharType="begin"/>
+            </w:r>
+            <w:r>
+              <w:rPr>
+                <w:noProof/>
+                <w:webHidden/>
+              </w:rPr>
+              <w:instrText xml:space="preserve"> PAGEREF _Toc93570904 \h </w:instrText>
             </w:r>
             <w:r>
               <w:rPr>
@@ -1527,13 +1455,13 @@
               <w:szCs w:val="24"/>
             </w:rPr>
           </w:pPr>
-          <w:hyperlink w:anchor="_Toc93044858" w:history="1">
+          <w:hyperlink w:anchor="_Toc93570905" w:history="1">
             <w:r>
               <w:rPr>
                 <w:rStyle w:val="Hyperlink"/>
                 <w:noProof/>
               </w:rPr>
-              <w:t>Step 5 – EC2 instance shows up in the Armor Management Portal (AMP)</w:t>
+              <w:t>Step 4 – Modify the ami id to the region</w:t>
             </w:r>
             <w:r>
               <w:rPr>
@@ -1554,79 +1482,7 @@
                 <w:noProof/>
                 <w:webHidden/>
               </w:rPr>
-              <w:instrText xml:space="preserve"> PAGEREF _Toc93044858 \h </w:instrText>
-            </w:r>
-            <w:r>
-              <w:rPr>
-                <w:noProof/>
-                <w:webHidden/>
-              </w:rPr>
-            </w:r>
-            <w:r>
-              <w:rPr>
-                <w:noProof/>
-                <w:webHidden/>
-              </w:rPr>
-              <w:fldChar w:fldCharType="separate"/>
-            </w:r>
-            <w:r>
-              <w:rPr>
-                <w:noProof/>
-                <w:webHidden/>
-              </w:rPr>
-              <w:t>6</w:t>
-            </w:r>
-            <w:r>
-              <w:rPr>
-                <w:noProof/>
-                <w:webHidden/>
-              </w:rPr>
-              <w:fldChar w:fldCharType="end"/>
-            </w:r>
-          </w:hyperlink>
-        </w:p>
-        <w:p>
-          <w:pPr>
-            <w:pStyle w:val="TOC2"/>
-            <w:tabs>
-              <w:tab w:val="right" w:leader="dot" w:pos="10230"/>
-            </w:tabs>
-            <w:rPr>
-              <w:rFonts w:eastAsiaTheme="minorEastAsia"/>
-              <w:noProof/>
-              <w:color w:val="auto"/>
-              <w:sz w:val="24"/>
-              <w:szCs w:val="24"/>
-            </w:rPr>
-          </w:pPr>
-          <w:hyperlink w:anchor="_Toc93044859" w:history="1">
-            <w:r>
-              <w:rPr>
-                <w:rStyle w:val="Hyperlink"/>
-                <w:noProof/>
-              </w:rPr>
-              <w:t>Step 6 – SSH and validate armor install</w:t>
-            </w:r>
-            <w:r>
-              <w:rPr>
-                <w:noProof/>
-                <w:webHidden/>
-              </w:rPr>
-              <w:tab/>
-            </w:r>
-            <w:r>
-              <w:rPr>
-                <w:noProof/>
-                <w:webHidden/>
-              </w:rPr>
-              <w:fldChar w:fldCharType="begin"/>
-            </w:r>
-            <w:r>
-              <w:rPr>
-                <w:noProof/>
-                <w:webHidden/>
-              </w:rPr>
-              <w:instrText xml:space="preserve"> PAGEREF _Toc93044859 \h </w:instrText>
+              <w:instrText xml:space="preserve"> PAGEREF _Toc93570905 \h </w:instrText>
             </w:r>
             <w:r>
               <w:rPr>
@@ -1671,13 +1527,13 @@
               <w:szCs w:val="24"/>
             </w:rPr>
           </w:pPr>
-          <w:hyperlink w:anchor="_Toc93044860" w:history="1">
+          <w:hyperlink w:anchor="_Toc93570906" w:history="1">
             <w:r>
               <w:rPr>
                 <w:rStyle w:val="Hyperlink"/>
                 <w:noProof/>
               </w:rPr>
-              <w:t>Step 6 – Tear down (optional)</w:t>
+              <w:t>Step 5 – Launch the EC2 instance</w:t>
             </w:r>
             <w:r>
               <w:rPr>
@@ -1698,7 +1554,79 @@
                 <w:noProof/>
                 <w:webHidden/>
               </w:rPr>
-              <w:instrText xml:space="preserve"> PAGEREF _Toc93044860 \h </w:instrText>
+              <w:instrText xml:space="preserve"> PAGEREF _Toc93570906 \h </w:instrText>
+            </w:r>
+            <w:r>
+              <w:rPr>
+                <w:noProof/>
+                <w:webHidden/>
+              </w:rPr>
+            </w:r>
+            <w:r>
+              <w:rPr>
+                <w:noProof/>
+                <w:webHidden/>
+              </w:rPr>
+              <w:fldChar w:fldCharType="separate"/>
+            </w:r>
+            <w:r>
+              <w:rPr>
+                <w:noProof/>
+                <w:webHidden/>
+              </w:rPr>
+              <w:t>7</w:t>
+            </w:r>
+            <w:r>
+              <w:rPr>
+                <w:noProof/>
+                <w:webHidden/>
+              </w:rPr>
+              <w:fldChar w:fldCharType="end"/>
+            </w:r>
+          </w:hyperlink>
+        </w:p>
+        <w:p>
+          <w:pPr>
+            <w:pStyle w:val="TOC2"/>
+            <w:tabs>
+              <w:tab w:val="right" w:leader="dot" w:pos="10230"/>
+            </w:tabs>
+            <w:rPr>
+              <w:rFonts w:eastAsiaTheme="minorEastAsia"/>
+              <w:noProof/>
+              <w:color w:val="auto"/>
+              <w:sz w:val="24"/>
+              <w:szCs w:val="24"/>
+            </w:rPr>
+          </w:pPr>
+          <w:hyperlink w:anchor="_Toc93570907" w:history="1">
+            <w:r>
+              <w:rPr>
+                <w:rStyle w:val="Hyperlink"/>
+                <w:noProof/>
+              </w:rPr>
+              <w:t>Step 6 – EC2 instance shows up in the Armor Management Portal (AMP)</w:t>
+            </w:r>
+            <w:r>
+              <w:rPr>
+                <w:noProof/>
+                <w:webHidden/>
+              </w:rPr>
+              <w:tab/>
+            </w:r>
+            <w:r>
+              <w:rPr>
+                <w:noProof/>
+                <w:webHidden/>
+              </w:rPr>
+              <w:fldChar w:fldCharType="begin"/>
+            </w:r>
+            <w:r>
+              <w:rPr>
+                <w:noProof/>
+                <w:webHidden/>
+              </w:rPr>
+              <w:instrText xml:space="preserve"> PAGEREF _Toc93570907 \h </w:instrText>
             </w:r>
             <w:r>
               <w:rPr>
@@ -1730,6 +1658,150 @@
           </w:hyperlink>
         </w:p>
         <w:p>
+          <w:pPr>
+            <w:pStyle w:val="TOC2"/>
+            <w:tabs>
+              <w:tab w:val="right" w:leader="dot" w:pos="10230"/>
+            </w:tabs>
+            <w:rPr>
+              <w:rFonts w:eastAsiaTheme="minorEastAsia"/>
+              <w:noProof/>
+              <w:color w:val="auto"/>
+              <w:sz w:val="24"/>
+              <w:szCs w:val="24"/>
+            </w:rPr>
+          </w:pPr>
+          <w:hyperlink w:anchor="_Toc93570908" w:history="1">
+            <w:r>
+              <w:rPr>
+                <w:rStyle w:val="Hyperlink"/>
+                <w:noProof/>
+              </w:rPr>
+              <w:t>Step 7 – SSH and validate armor install</w:t>
+            </w:r>
+            <w:r>
+              <w:rPr>
+                <w:noProof/>
+                <w:webHidden/>
+              </w:rPr>
+              <w:tab/>
+            </w:r>
+            <w:r>
+              <w:rPr>
+                <w:noProof/>
+                <w:webHidden/>
+              </w:rPr>
+              <w:fldChar w:fldCharType="begin"/>
+            </w:r>
+            <w:r>
+              <w:rPr>
+                <w:noProof/>
+                <w:webHidden/>
+              </w:rPr>
+              <w:instrText xml:space="preserve"> PAGEREF _Toc93570908 \h </w:instrText>
+            </w:r>
+            <w:r>
+              <w:rPr>
+                <w:noProof/>
+                <w:webHidden/>
+              </w:rPr>
+            </w:r>
+            <w:r>
+              <w:rPr>
+                <w:noProof/>
+                <w:webHidden/>
+              </w:rPr>
+              <w:fldChar w:fldCharType="separate"/>
+            </w:r>
+            <w:r>
+              <w:rPr>
+                <w:noProof/>
+                <w:webHidden/>
+              </w:rPr>
+              <w:t>8</w:t>
+            </w:r>
+            <w:r>
+              <w:rPr>
+                <w:noProof/>
+                <w:webHidden/>
+              </w:rPr>
+              <w:fldChar w:fldCharType="end"/>
+            </w:r>
+          </w:hyperlink>
+        </w:p>
+        <w:p>
+          <w:pPr>
+            <w:pStyle w:val="TOC2"/>
+            <w:tabs>
+              <w:tab w:val="right" w:leader="dot" w:pos="10230"/>
+            </w:tabs>
+            <w:rPr>
+              <w:rFonts w:eastAsiaTheme="minorEastAsia"/>
+              <w:noProof/>
+              <w:color w:val="auto"/>
+              <w:sz w:val="24"/>
+              <w:szCs w:val="24"/>
+            </w:rPr>
+          </w:pPr>
+          <w:hyperlink w:anchor="_Toc93570909" w:history="1">
+            <w:r>
+              <w:rPr>
+                <w:rStyle w:val="Hyperlink"/>
+                <w:noProof/>
+              </w:rPr>
+              <w:t>Step 6 – Tear down (optional)</w:t>
+            </w:r>
+            <w:r>
+              <w:rPr>
+                <w:noProof/>
+                <w:webHidden/>
+              </w:rPr>
+              <w:tab/>
+            </w:r>
+            <w:r>
+              <w:rPr>
+                <w:noProof/>
+                <w:webHidden/>
+              </w:rPr>
+              <w:fldChar w:fldCharType="begin"/>
+            </w:r>
+            <w:r>
+              <w:rPr>
+                <w:noProof/>
+                <w:webHidden/>
+              </w:rPr>
+              <w:instrText xml:space="preserve"> PAGEREF _Toc93570909 \h </w:instrText>
+            </w:r>
+            <w:r>
+              <w:rPr>
+                <w:noProof/>
+                <w:webHidden/>
+              </w:rPr>
+            </w:r>
+            <w:r>
+              <w:rPr>
+                <w:noProof/>
+                <w:webHidden/>
+              </w:rPr>
+              <w:fldChar w:fldCharType="separate"/>
+            </w:r>
+            <w:r>
+              <w:rPr>
+                <w:noProof/>
+                <w:webHidden/>
+              </w:rPr>
+              <w:t>10</w:t>
+            </w:r>
+            <w:r>
+              <w:rPr>
+                <w:noProof/>
+                <w:webHidden/>
+              </w:rPr>
+              <w:fldChar w:fldCharType="end"/>
+            </w:r>
+          </w:hyperlink>
+        </w:p>
+        <w:p>
           <w:r>
             <w:rPr>
               <w:b/>
@@ -1762,7 +1834,7 @@
       </w:pPr>
       <w:bookmarkStart w:id="0" w:name="_Toc477353562"/>
       <w:bookmarkStart w:id="1" w:name="_Toc69199028"/>
-      <w:bookmarkStart w:id="2" w:name="_Toc93044849"/>
+      <w:bookmarkStart w:id="2" w:name="_Toc93570897"/>
       <w:r>
         <w:lastRenderedPageBreak/>
         <w:t>Introduction</w:t>
@@ -1783,7 +1855,7 @@
       <w:pPr>
         <w:pStyle w:val="Heading2"/>
       </w:pPr>
-      <w:bookmarkStart w:id="3" w:name="_Toc93044850"/>
+      <w:bookmarkStart w:id="3" w:name="_Toc93570898"/>
       <w:r>
         <w:t>Prerequisites</w:t>
       </w:r>
@@ -2019,7 +2091,7 @@
       <w:pPr>
         <w:pStyle w:val="Heading2"/>
       </w:pPr>
-      <w:bookmarkStart w:id="4" w:name="_Toc93044851"/>
+      <w:bookmarkStart w:id="4" w:name="_Toc93570899"/>
       <w:r>
         <w:t>Step-by-Step Prerequisites</w:t>
       </w:r>
@@ -2657,7 +2729,7 @@
       <w:pPr>
         <w:pStyle w:val="Heading2"/>
       </w:pPr>
-      <w:bookmarkStart w:id="5" w:name="_Toc93044852"/>
+      <w:bookmarkStart w:id="5" w:name="_Toc93570900"/>
       <w:r>
         <w:t>How it works</w:t>
       </w:r>
@@ -2760,7 +2832,7 @@
       <w:pPr>
         <w:pStyle w:val="Heading1"/>
       </w:pPr>
-      <w:bookmarkStart w:id="6" w:name="_Toc93044853"/>
+      <w:bookmarkStart w:id="6" w:name="_Toc93570901"/>
       <w:r>
         <w:lastRenderedPageBreak/>
         <w:t>Step-by-Step</w:t>
@@ -2771,7 +2843,7 @@
       <w:pPr>
         <w:pStyle w:val="Heading2"/>
       </w:pPr>
-      <w:bookmarkStart w:id="7" w:name="_Toc93044854"/>
+      <w:bookmarkStart w:id="7" w:name="_Toc93570902"/>
       <w:r>
         <w:t>Step 1</w:t>
       </w:r>
@@ -2900,7 +2972,7 @@
       <w:pPr>
         <w:pStyle w:val="Heading2"/>
       </w:pPr>
-      <w:bookmarkStart w:id="8" w:name="_Toc93044855"/>
+      <w:bookmarkStart w:id="8" w:name="_Toc93570903"/>
       <w:r>
         <w:t xml:space="preserve">Step 2 – </w:t>
       </w:r>
@@ -3015,7 +3087,7 @@
       <w:pPr>
         <w:pStyle w:val="Heading2"/>
       </w:pPr>
-      <w:bookmarkStart w:id="9" w:name="_Toc93044856"/>
+      <w:bookmarkStart w:id="9" w:name="_Toc93570904"/>
       <w:r>
         <w:lastRenderedPageBreak/>
         <w:t xml:space="preserve">Step </w:t>
@@ -3619,12 +3691,90 @@
       <w:pPr>
         <w:pStyle w:val="Heading2"/>
       </w:pPr>
-      <w:bookmarkStart w:id="10" w:name="_Toc93044857"/>
+      <w:bookmarkStart w:id="10" w:name="_Toc93570905"/>
+      <w:r>
+        <w:t xml:space="preserve">Step 4 – </w:t>
+      </w:r>
+      <w:r>
+        <w:t>Modify the ami id to the region</w:t>
+      </w:r>
+      <w:bookmarkEnd w:id="10"/>
+    </w:p>
+    <w:p>
+      <w:pPr>
+        <w:pStyle w:val="1ArmorBodyCopy"/>
+      </w:pPr>
+      <w:r>
+        <w:t xml:space="preserve">You will need to </w:t>
+      </w:r>
+      <w:proofErr w:type="spellStart"/>
+      <w:r>
+        <w:t>lookup</w:t>
+      </w:r>
+      <w:proofErr w:type="spellEnd"/>
+      <w:r>
+        <w:t xml:space="preserve"> the latest AMI instance id from the following website: </w:t>
+      </w:r>
+      <w:hyperlink r:id="rId37" w:history="1">
+        <w:r>
+          <w:rPr>
+            <w:rStyle w:val="Hyperlink"/>
+          </w:rPr>
+          <w:t>https://cloud-images.ubuntu.com/locator/ec2/</w:t>
+        </w:r>
+      </w:hyperlink>
+      <w:r>
+        <w:t xml:space="preserve"> </w:t>
+      </w:r>
+    </w:p>
+    <w:p>
+      <w:pPr>
+        <w:pStyle w:val="1ArmorBodyCopy"/>
+      </w:pPr>
+      <w:r>
+        <w:t>Filter on your region, Version = 20.04 LTS, Arch = amd64.  (The arm64 version won’t work).</w:t>
+      </w:r>
+    </w:p>
+    <w:p>
+      <w:pPr>
+        <w:pStyle w:val="CodeWithinInformationBoxPACKT"/>
+      </w:pPr>
+      <w:proofErr w:type="spellStart"/>
+      <w:r>
+        <w:t>Substitue</w:t>
+      </w:r>
+      <w:proofErr w:type="spellEnd"/>
+      <w:r>
+        <w:t xml:space="preserve"> the existing </w:t>
+      </w:r>
+      <w:r>
+        <w:t>ami-0db6c6238a40c0681</w:t>
+      </w:r>
+      <w:r>
+        <w:t xml:space="preserve"> with the AMI-ID from the webpage.</w:t>
+      </w:r>
+    </w:p>
+    <w:p>
+      <w:pPr>
+        <w:pStyle w:val="TipPACKT"/>
+      </w:pPr>
+      <w:r>
+        <w:t xml:space="preserve">Note: </w:t>
+      </w:r>
+      <w:r>
+        <w:t>Save the file.</w:t>
+      </w:r>
+    </w:p>
+    <w:p>
+      <w:pPr>
+        <w:pStyle w:val="Heading2"/>
+      </w:pPr>
+      <w:bookmarkStart w:id="11" w:name="_Toc93570906"/>
       <w:r>
         <w:t xml:space="preserve">Step </w:t>
       </w:r>
       <w:r>
-        <w:t>4</w:t>
+        <w:t>5</w:t>
       </w:r>
       <w:r>
         <w:t xml:space="preserve"> </w:t>
@@ -3638,7 +3788,7 @@
       <w:r>
         <w:t>Launch the EC2 instance</w:t>
       </w:r>
-      <w:bookmarkEnd w:id="10"/>
+      <w:bookmarkEnd w:id="11"/>
     </w:p>
     <w:p>
       <w:pPr>
@@ -3669,6 +3819,7 @@
         <w:pStyle w:val="CodeWithinInformationBoxPACKT"/>
       </w:pPr>
       <w:r>
+        <w:lastRenderedPageBreak/>
         <w:t xml:space="preserve">$terraform apply </w:t>
       </w:r>
     </w:p>
@@ -3682,7 +3833,7 @@
       <w:r>
         <w:t>(</w:t>
       </w:r>
-      <w:hyperlink r:id="rId37" w:history="1">
+      <w:hyperlink r:id="rId38" w:history="1">
         <w:r>
           <w:rPr>
             <w:rStyle w:val="Hyperlink"/>
@@ -3707,11 +3858,17 @@
       <w:pPr>
         <w:pStyle w:val="Heading2"/>
       </w:pPr>
-      <w:bookmarkStart w:id="11" w:name="_Toc93044858"/>
-      <w:r>
-        <w:t>Step 5 – EC2 instance shows up in the Armor Management Portal (AMP)</w:t>
-      </w:r>
-      <w:bookmarkEnd w:id="11"/>
+      <w:bookmarkStart w:id="12" w:name="_Toc93570907"/>
+      <w:r>
+        <w:t xml:space="preserve">Step </w:t>
+      </w:r>
+      <w:r>
+        <w:t>6</w:t>
+      </w:r>
+      <w:r>
+        <w:t xml:space="preserve"> – EC2 instance shows up in the Armor Management Portal (AMP)</w:t>
+      </w:r>
+      <w:bookmarkEnd w:id="12"/>
     </w:p>
     <w:p>
       <w:pPr>
@@ -3736,7 +3893,6 @@
         <w:rPr>
           <w:noProof/>
         </w:rPr>
-        <w:lastRenderedPageBreak/>
         <w:drawing>
           <wp:inline distT="0" distB="0" distL="0" distR="0" wp14:anchorId="07ACA175" wp14:editId="1CBF6FE2">
             <wp:extent cx="4898572" cy="2792760"/>
@@ -3753,7 +3909,7 @@
                     <pic:cNvPicPr/>
                   </pic:nvPicPr>
                   <pic:blipFill>
-                    <a:blip r:embed="rId38"/>
+                    <a:blip r:embed="rId39"/>
                     <a:stretch>
                       <a:fillRect/>
                     </a:stretch>
@@ -3778,11 +3934,17 @@
       <w:pPr>
         <w:pStyle w:val="Heading2"/>
       </w:pPr>
-      <w:bookmarkStart w:id="12" w:name="_Toc93044859"/>
-      <w:r>
-        <w:t>Step 6 – SSH and validate armor install</w:t>
-      </w:r>
-      <w:bookmarkEnd w:id="12"/>
+      <w:bookmarkStart w:id="13" w:name="_Toc93570908"/>
+      <w:r>
+        <w:t xml:space="preserve">Step </w:t>
+      </w:r>
+      <w:r>
+        <w:t>7</w:t>
+      </w:r>
+      <w:r>
+        <w:t xml:space="preserve"> – SSH and validate armor install</w:t>
+      </w:r>
+      <w:bookmarkEnd w:id="13"/>
     </w:p>
     <w:p>
       <w:pPr>
@@ -3791,7 +3953,7 @@
       <w:r>
         <w:t xml:space="preserve">If you want to ssh into the EC2 instance and check the armor install logs, you can perform the ssh commands as listed in </w:t>
       </w:r>
-      <w:hyperlink r:id="rId39" w:history="1">
+      <w:hyperlink r:id="rId40" w:history="1">
         <w:r>
           <w:rPr>
             <w:rStyle w:val="Hyperlink"/>
@@ -3872,12 +4034,13 @@
         <w:pStyle w:val="TipPACKT"/>
       </w:pPr>
       <w:r>
+        <w:lastRenderedPageBreak/>
         <w:t xml:space="preserve">Note2: Each </w:t>
       </w:r>
       <w:r>
         <w:t xml:space="preserve">distribution of Linux has a different username in AWS. In the above example, for Ubuntu, the username is ubuntu. For Amazon Linux 2, the username is ec2-user. Usernames for the different Linux versions can be found here: </w:t>
       </w:r>
-      <w:hyperlink r:id="rId40" w:history="1">
+      <w:hyperlink r:id="rId41" w:history="1">
         <w:r>
           <w:rPr>
             <w:rStyle w:val="Hyperlink"/>
@@ -3926,7 +4089,6 @@
         <w:pStyle w:val="CommandLineWithinInformationBoxPACKT"/>
       </w:pPr>
       <w:r>
-        <w:lastRenderedPageBreak/>
         <w:t>/opt/armor/armor show db</w:t>
       </w:r>
     </w:p>
@@ -4223,7 +4385,7 @@
                     <pic:cNvPicPr/>
                   </pic:nvPicPr>
                   <pic:blipFill>
-                    <a:blip r:embed="rId41"/>
+                    <a:blip r:embed="rId42"/>
                     <a:stretch>
                       <a:fillRect/>
                     </a:stretch>
@@ -4249,8 +4411,9 @@
       <w:pPr>
         <w:pStyle w:val="Heading2"/>
       </w:pPr>
-      <w:bookmarkStart w:id="13" w:name="_Toc93044860"/>
-      <w:r>
+      <w:bookmarkStart w:id="14" w:name="_Toc93570909"/>
+      <w:r>
+        <w:lastRenderedPageBreak/>
         <w:t xml:space="preserve">Step 6 </w:t>
       </w:r>
       <w:r>
@@ -4262,7 +4425,7 @@
       <w:r>
         <w:t>Tear down (optional)</w:t>
       </w:r>
-      <w:bookmarkEnd w:id="13"/>
+      <w:bookmarkEnd w:id="14"/>
     </w:p>
     <w:p>
       <w:pPr>
@@ -4300,9 +4463,9 @@
       </w:pPr>
     </w:p>
     <w:sectPr>
-      <w:footerReference w:type="even" r:id="rId42"/>
-      <w:footerReference w:type="default" r:id="rId43"/>
-      <w:headerReference w:type="first" r:id="rId44"/>
+      <w:footerReference w:type="even" r:id="rId43"/>
+      <w:footerReference w:type="default" r:id="rId44"/>
+      <w:headerReference w:type="first" r:id="rId45"/>
       <w:pgSz w:w="12240" w:h="15840"/>
       <w:pgMar w:top="1046" w:right="1000" w:bottom="1440" w:left="1000" w:header="677" w:footer="720" w:gutter="0"/>
       <w:pgNumType w:start="0"/>
